--- a/vac测试/vac测试文档.docx
+++ b/vac测试/vac测试文档.docx
@@ -7,7 +7,7 @@
         <w:pStyle w:val="2"/>
         <w:jc w:val="center"/>
       </w:pPr>
-      <w:bookmarkStart w:id="0" w:name="_Toc13746"/>
+      <w:bookmarkStart w:id="0" w:name="_Toc23871"/>
       <w:r>
         <w:rPr>
           <w:rFonts w:hint="eastAsia"/>
@@ -600,6 +600,15 @@
           <w:docPartUnique/>
         </w:docPartObj>
       </w:sdtPr>
+      <w:sdtEndPr>
+        <w:rPr>
+          <w:rFonts w:ascii="宋体" w:hAnsi="宋体" w:eastAsia="宋体" w:cstheme="minorBidi"/>
+          <w:kern w:val="2"/>
+          <w:sz w:val="21"/>
+          <w:szCs w:val="22"/>
+          <w:lang w:val="en-US" w:eastAsia="zh-CN" w:bidi="ar-SA"/>
+        </w:rPr>
+      </w:sdtEndPr>
       <w:sdtContent>
         <w:p>
           <w:pPr>
@@ -635,7 +644,7 @@
             <w:fldChar w:fldCharType="begin"/>
           </w:r>
           <w:r>
-            <w:instrText xml:space="preserve"> HYPERLINK \l _Toc13746 </w:instrText>
+            <w:instrText xml:space="preserve"> HYPERLINK \l _Toc23871 </w:instrText>
           </w:r>
           <w:r>
             <w:fldChar w:fldCharType="separate"/>
@@ -653,7 +662,7 @@
             <w:fldChar w:fldCharType="begin"/>
           </w:r>
           <w:r>
-            <w:instrText xml:space="preserve"> PAGEREF _Toc13746 \h </w:instrText>
+            <w:instrText xml:space="preserve"> PAGEREF _Toc23871 \h </w:instrText>
           </w:r>
           <w:r>
             <w:fldChar w:fldCharType="separate"/>
@@ -679,7 +688,7 @@
             <w:fldChar w:fldCharType="begin"/>
           </w:r>
           <w:r>
-            <w:instrText xml:space="preserve"> HYPERLINK \l _Toc26112 </w:instrText>
+            <w:instrText xml:space="preserve"> HYPERLINK \l _Toc26477 </w:instrText>
           </w:r>
           <w:r>
             <w:fldChar w:fldCharType="separate"/>
@@ -707,7 +716,7 @@
             <w:fldChar w:fldCharType="begin"/>
           </w:r>
           <w:r>
-            <w:instrText xml:space="preserve"> PAGEREF _Toc26112 \h </w:instrText>
+            <w:instrText xml:space="preserve"> PAGEREF _Toc26477 \h </w:instrText>
           </w:r>
           <w:r>
             <w:fldChar w:fldCharType="separate"/>
@@ -733,7 +742,7 @@
             <w:fldChar w:fldCharType="begin"/>
           </w:r>
           <w:r>
-            <w:instrText xml:space="preserve"> HYPERLINK \l _Toc10132 </w:instrText>
+            <w:instrText xml:space="preserve"> HYPERLINK \l _Toc30256 </w:instrText>
           </w:r>
           <w:r>
             <w:fldChar w:fldCharType="separate"/>
@@ -759,7 +768,7 @@
             <w:fldChar w:fldCharType="begin"/>
           </w:r>
           <w:r>
-            <w:instrText xml:space="preserve"> PAGEREF _Toc10132 \h </w:instrText>
+            <w:instrText xml:space="preserve"> PAGEREF _Toc30256 \h </w:instrText>
           </w:r>
           <w:r>
             <w:fldChar w:fldCharType="separate"/>
@@ -785,7 +794,7 @@
             <w:fldChar w:fldCharType="begin"/>
           </w:r>
           <w:r>
-            <w:instrText xml:space="preserve"> HYPERLINK \l _Toc22095 </w:instrText>
+            <w:instrText xml:space="preserve"> HYPERLINK \l _Toc16496 </w:instrText>
           </w:r>
           <w:r>
             <w:fldChar w:fldCharType="separate"/>
@@ -811,365 +820,13 @@
             <w:fldChar w:fldCharType="begin"/>
           </w:r>
           <w:r>
-            <w:instrText xml:space="preserve"> PAGEREF _Toc22095 \h </w:instrText>
+            <w:instrText xml:space="preserve"> PAGEREF _Toc16496 \h </w:instrText>
           </w:r>
           <w:r>
             <w:fldChar w:fldCharType="separate"/>
           </w:r>
           <w:r>
             <w:t>4</w:t>
-          </w:r>
-          <w:r>
-            <w:fldChar w:fldCharType="end"/>
-          </w:r>
-          <w:r>
-            <w:fldChar w:fldCharType="end"/>
-          </w:r>
-        </w:p>
-        <w:p>
-          <w:pPr>
-            <w:pStyle w:val="6"/>
-            <w:tabs>
-              <w:tab w:val="right" w:leader="dot" w:pos="8306"/>
-            </w:tabs>
-          </w:pPr>
-          <w:r>
-            <w:fldChar w:fldCharType="begin"/>
-          </w:r>
-          <w:r>
-            <w:instrText xml:space="preserve"> HYPERLINK \l _Toc28394 </w:instrText>
-          </w:r>
-          <w:r>
-            <w:fldChar w:fldCharType="separate"/>
-          </w:r>
-          <w:r>
-            <w:rPr>
-              <w:rFonts w:hint="eastAsia"/>
-            </w:rPr>
-            <w:t>二、 服务概览</w:t>
-          </w:r>
-          <w:r>
-            <w:tab/>
-          </w:r>
-          <w:r>
-            <w:fldChar w:fldCharType="begin"/>
-          </w:r>
-          <w:r>
-            <w:instrText xml:space="preserve"> PAGEREF _Toc28394 \h </w:instrText>
-          </w:r>
-          <w:r>
-            <w:fldChar w:fldCharType="separate"/>
-          </w:r>
-          <w:r>
-            <w:t>5</w:t>
-          </w:r>
-          <w:r>
-            <w:fldChar w:fldCharType="end"/>
-          </w:r>
-          <w:r>
-            <w:fldChar w:fldCharType="end"/>
-          </w:r>
-        </w:p>
-        <w:p>
-          <w:pPr>
-            <w:pStyle w:val="6"/>
-            <w:tabs>
-              <w:tab w:val="right" w:leader="dot" w:pos="8306"/>
-            </w:tabs>
-          </w:pPr>
-          <w:r>
-            <w:fldChar w:fldCharType="begin"/>
-          </w:r>
-          <w:r>
-            <w:instrText xml:space="preserve"> HYPERLINK \l _Toc31009 </w:instrText>
-          </w:r>
-          <w:r>
-            <w:fldChar w:fldCharType="separate"/>
-          </w:r>
-          <w:r>
-            <w:rPr>
-              <w:rFonts w:hint="eastAsia"/>
-            </w:rPr>
-            <w:t>三、 设备管理</w:t>
-          </w:r>
-          <w:r>
-            <w:tab/>
-          </w:r>
-          <w:r>
-            <w:fldChar w:fldCharType="begin"/>
-          </w:r>
-          <w:r>
-            <w:instrText xml:space="preserve"> PAGEREF _Toc31009 \h </w:instrText>
-          </w:r>
-          <w:r>
-            <w:fldChar w:fldCharType="separate"/>
-          </w:r>
-          <w:r>
-            <w:t>6</w:t>
-          </w:r>
-          <w:r>
-            <w:fldChar w:fldCharType="end"/>
-          </w:r>
-          <w:r>
-            <w:fldChar w:fldCharType="end"/>
-          </w:r>
-        </w:p>
-        <w:p>
-          <w:pPr>
-            <w:pStyle w:val="6"/>
-            <w:tabs>
-              <w:tab w:val="right" w:leader="dot" w:pos="8306"/>
-            </w:tabs>
-          </w:pPr>
-          <w:r>
-            <w:fldChar w:fldCharType="begin"/>
-          </w:r>
-          <w:r>
-            <w:instrText xml:space="preserve"> HYPERLINK \l _Toc22297 </w:instrText>
-          </w:r>
-          <w:r>
-            <w:fldChar w:fldCharType="separate"/>
-          </w:r>
-          <w:r>
-            <w:rPr>
-              <w:rFonts w:hint="eastAsia"/>
-            </w:rPr>
-            <w:t>四、 站点管理</w:t>
-          </w:r>
-          <w:r>
-            <w:tab/>
-          </w:r>
-          <w:r>
-            <w:fldChar w:fldCharType="begin"/>
-          </w:r>
-          <w:r>
-            <w:instrText xml:space="preserve"> PAGEREF _Toc22297 \h </w:instrText>
-          </w:r>
-          <w:r>
-            <w:fldChar w:fldCharType="separate"/>
-          </w:r>
-          <w:r>
-            <w:t>7</w:t>
-          </w:r>
-          <w:r>
-            <w:fldChar w:fldCharType="end"/>
-          </w:r>
-          <w:r>
-            <w:fldChar w:fldCharType="end"/>
-          </w:r>
-        </w:p>
-        <w:p>
-          <w:pPr>
-            <w:pStyle w:val="6"/>
-            <w:tabs>
-              <w:tab w:val="right" w:leader="dot" w:pos="8306"/>
-            </w:tabs>
-          </w:pPr>
-          <w:r>
-            <w:fldChar w:fldCharType="begin"/>
-          </w:r>
-          <w:r>
-            <w:instrText xml:space="preserve"> HYPERLINK \l _Toc7497 </w:instrText>
-          </w:r>
-          <w:r>
-            <w:fldChar w:fldCharType="separate"/>
-          </w:r>
-          <w:r>
-            <w:rPr>
-              <w:rFonts w:hint="eastAsia"/>
-            </w:rPr>
-            <w:t>五、 数据库管理</w:t>
-          </w:r>
-          <w:r>
-            <w:tab/>
-          </w:r>
-          <w:r>
-            <w:fldChar w:fldCharType="begin"/>
-          </w:r>
-          <w:r>
-            <w:instrText xml:space="preserve"> PAGEREF _Toc7497 \h </w:instrText>
-          </w:r>
-          <w:r>
-            <w:fldChar w:fldCharType="separate"/>
-          </w:r>
-          <w:r>
-            <w:t>8</w:t>
-          </w:r>
-          <w:r>
-            <w:fldChar w:fldCharType="end"/>
-          </w:r>
-          <w:r>
-            <w:fldChar w:fldCharType="end"/>
-          </w:r>
-        </w:p>
-        <w:p>
-          <w:pPr>
-            <w:pStyle w:val="6"/>
-            <w:tabs>
-              <w:tab w:val="right" w:leader="dot" w:pos="8306"/>
-            </w:tabs>
-          </w:pPr>
-          <w:r>
-            <w:fldChar w:fldCharType="begin"/>
-          </w:r>
-          <w:r>
-            <w:instrText xml:space="preserve"> HYPERLINK \l _Toc26781 </w:instrText>
-          </w:r>
-          <w:r>
-            <w:fldChar w:fldCharType="separate"/>
-          </w:r>
-          <w:r>
-            <w:rPr>
-              <w:rFonts w:hint="eastAsia"/>
-            </w:rPr>
-            <w:t>六、 账号管理</w:t>
-          </w:r>
-          <w:r>
-            <w:tab/>
-          </w:r>
-          <w:r>
-            <w:fldChar w:fldCharType="begin"/>
-          </w:r>
-          <w:r>
-            <w:instrText xml:space="preserve"> PAGEREF _Toc26781 \h </w:instrText>
-          </w:r>
-          <w:r>
-            <w:fldChar w:fldCharType="separate"/>
-          </w:r>
-          <w:r>
-            <w:t>9</w:t>
-          </w:r>
-          <w:r>
-            <w:fldChar w:fldCharType="end"/>
-          </w:r>
-          <w:r>
-            <w:fldChar w:fldCharType="end"/>
-          </w:r>
-        </w:p>
-        <w:p>
-          <w:pPr>
-            <w:pStyle w:val="6"/>
-            <w:tabs>
-              <w:tab w:val="right" w:leader="dot" w:pos="8306"/>
-            </w:tabs>
-          </w:pPr>
-          <w:r>
-            <w:fldChar w:fldCharType="begin"/>
-          </w:r>
-          <w:r>
-            <w:instrText xml:space="preserve"> HYPERLINK \l _Toc12905 </w:instrText>
-          </w:r>
-          <w:r>
-            <w:fldChar w:fldCharType="separate"/>
-          </w:r>
-          <w:r>
-            <w:rPr>
-              <w:rFonts w:hint="eastAsia"/>
-            </w:rPr>
-            <w:t>七、 审计</w:t>
-          </w:r>
-          <w:r>
-            <w:tab/>
-          </w:r>
-          <w:r>
-            <w:fldChar w:fldCharType="begin"/>
-          </w:r>
-          <w:r>
-            <w:instrText xml:space="preserve"> PAGEREF _Toc12905 \h </w:instrText>
-          </w:r>
-          <w:r>
-            <w:fldChar w:fldCharType="separate"/>
-          </w:r>
-          <w:r>
-            <w:t>10</w:t>
-          </w:r>
-          <w:r>
-            <w:fldChar w:fldCharType="end"/>
-          </w:r>
-          <w:r>
-            <w:fldChar w:fldCharType="end"/>
-          </w:r>
-        </w:p>
-        <w:p>
-          <w:pPr>
-            <w:pStyle w:val="6"/>
-            <w:tabs>
-              <w:tab w:val="right" w:leader="dot" w:pos="8306"/>
-            </w:tabs>
-          </w:pPr>
-          <w:r>
-            <w:fldChar w:fldCharType="begin"/>
-          </w:r>
-          <w:r>
-            <w:instrText xml:space="preserve"> HYPERLINK \l _Toc349 </w:instrText>
-          </w:r>
-          <w:r>
-            <w:fldChar w:fldCharType="separate"/>
-          </w:r>
-          <w:r>
-            <w:rPr>
-              <w:rFonts w:hint="eastAsia"/>
-            </w:rPr>
-            <w:t>八、 授权与审批</w:t>
-          </w:r>
-          <w:r>
-            <w:tab/>
-          </w:r>
-          <w:r>
-            <w:fldChar w:fldCharType="begin"/>
-          </w:r>
-          <w:r>
-            <w:instrText xml:space="preserve"> PAGEREF _Toc349 \h </w:instrText>
-          </w:r>
-          <w:r>
-            <w:fldChar w:fldCharType="separate"/>
-          </w:r>
-          <w:r>
-            <w:t>11</w:t>
-          </w:r>
-          <w:r>
-            <w:fldChar w:fldCharType="end"/>
-          </w:r>
-          <w:r>
-            <w:fldChar w:fldCharType="end"/>
-          </w:r>
-        </w:p>
-        <w:p>
-          <w:pPr>
-            <w:pStyle w:val="6"/>
-            <w:tabs>
-              <w:tab w:val="right" w:leader="dot" w:pos="8306"/>
-            </w:tabs>
-          </w:pPr>
-          <w:r>
-            <w:fldChar w:fldCharType="begin"/>
-          </w:r>
-          <w:r>
-            <w:instrText xml:space="preserve"> HYPERLINK \l _Toc16491 </w:instrText>
-          </w:r>
-          <w:r>
-            <w:fldChar w:fldCharType="separate"/>
-          </w:r>
-          <w:r>
-            <w:rPr>
-              <w:rFonts w:hint="eastAsia"/>
-            </w:rPr>
-            <w:t>九、 系统</w:t>
-          </w:r>
-          <w:r>
-            <w:tab/>
-          </w:r>
-          <w:r>
-            <w:fldChar w:fldCharType="begin"/>
-          </w:r>
-          <w:r>
-            <w:instrText xml:space="preserve"> PAGEREF _Toc16491 \h </w:instrText>
-          </w:r>
-          <w:r>
-            <w:fldChar w:fldCharType="separate"/>
-          </w:r>
-          <w:r>
-            <w:t>12</w:t>
           </w:r>
           <w:r>
             <w:fldChar w:fldCharType="end"/>
@@ -1212,21 +869,13 @@
         <w:jc w:val="center"/>
         <w:outlineLvl w:val="0"/>
       </w:pPr>
-      <w:bookmarkStart w:id="1" w:name="_Toc26112"/>
       <w:r>
         <w:rPr>
           <w:rFonts w:hint="eastAsia"/>
-        </w:rPr>
-        <w:t>登录</w:t>
+          <w:lang w:val="en-US" w:eastAsia="zh-CN"/>
+        </w:rPr>
+        <w:t>用户类别</w:t>
       </w:r>
-      <w:r>
-        <w:rPr>
-          <w:rFonts w:hint="eastAsia"/>
-          <w:lang w:val="en-US" w:eastAsia="zh-CN"/>
-        </w:rPr>
-        <w:t>与注册</w:t>
-      </w:r>
-      <w:bookmarkEnd w:id="1"/>
     </w:p>
     <w:p>
       <w:pPr>
@@ -1242,47 +891,18 @@
           <w:lang w:val="en-US" w:eastAsia="zh-CN"/>
         </w:rPr>
       </w:pPr>
-      <w:bookmarkStart w:id="2" w:name="_Toc10132"/>
       <w:r>
         <w:rPr>
-          <w:rFonts w:hint="default" w:asciiTheme="minorAscii" w:hAnsiTheme="minorAscii"/>
-          <w:lang w:val="en-US" w:eastAsia="zh-CN"/>
-        </w:rPr>
-        <w:t>登录</w:t>
-      </w:r>
-      <w:bookmarkEnd w:id="2"/>
-    </w:p>
-    <w:p>
-      <w:pPr>
-        <w:numPr>
-          <w:ilvl w:val="0"/>
-          <w:numId w:val="3"/>
-        </w:numPr>
-        <w:ind w:left="425" w:leftChars="0" w:hanging="425" w:firstLineChars="0"/>
-        <w:rPr>
-          <w:rFonts w:hint="default"/>
-          <w:lang w:val="en-US" w:eastAsia="zh-CN"/>
-        </w:rPr>
-      </w:pPr>
-      <w:r>
-        <w:rPr>
-          <w:rFonts w:hint="eastAsia"/>
-          <w:lang w:val="en-US" w:eastAsia="zh-CN"/>
-        </w:rPr>
-        <w:t>登录页面</w:t>
+          <w:rFonts w:hint="eastAsia" w:asciiTheme="minorAscii" w:hAnsiTheme="minorAscii"/>
+          <w:lang w:val="en-US" w:eastAsia="zh-CN"/>
+        </w:rPr>
+        <w:t>Account</w:t>
       </w:r>
     </w:p>
     <w:p>
       <w:pPr>
-        <w:widowControl w:val="0"/>
-        <w:numPr>
-          <w:numId w:val="0"/>
-        </w:numPr>
-        <w:jc w:val="both"/>
         <w:rPr>
           <w:rFonts w:hint="eastAsia"/>
-          <w:b/>
-          <w:bCs/>
           <w:lang w:val="en-US" w:eastAsia="zh-CN"/>
         </w:rPr>
       </w:pPr>
@@ -1291,165 +911,131 @@
           <w:rFonts w:hint="eastAsia"/>
           <w:lang w:val="en-US" w:eastAsia="zh-CN"/>
         </w:rPr>
-        <w:t>浏览器输入网址：</w:t>
-      </w:r>
-      <w:r>
-        <w:rPr>
-          <w:rFonts w:hint="eastAsia"/>
-          <w:b/>
-          <w:bCs/>
-          <w:lang w:val="en-US" w:eastAsia="zh-CN"/>
-        </w:rPr>
-        <w:fldChar w:fldCharType="begin"/>
-      </w:r>
-      <w:r>
-        <w:rPr>
-          <w:rFonts w:hint="eastAsia"/>
-          <w:b/>
-          <w:bCs/>
-          <w:lang w:val="en-US" w:eastAsia="zh-CN"/>
-        </w:rPr>
-        <w:instrText xml:space="preserve"> HYPERLINK "https://vac.senhe.work" </w:instrText>
-      </w:r>
-      <w:r>
-        <w:rPr>
-          <w:rFonts w:hint="eastAsia"/>
-          <w:b/>
-          <w:bCs/>
-          <w:lang w:val="en-US" w:eastAsia="zh-CN"/>
-        </w:rPr>
-        <w:fldChar w:fldCharType="separate"/>
-      </w:r>
-      <w:r>
-        <w:rPr>
-          <w:rStyle w:val="12"/>
-          <w:rFonts w:hint="eastAsia"/>
-          <w:b/>
-          <w:bCs/>
-          <w:lang w:val="en-US" w:eastAsia="zh-CN"/>
-        </w:rPr>
-        <w:t>https://vac.senhe.work</w:t>
-      </w:r>
-      <w:r>
-        <w:rPr>
-          <w:rFonts w:hint="eastAsia"/>
-          <w:b/>
-          <w:bCs/>
-          <w:lang w:val="en-US" w:eastAsia="zh-CN"/>
-        </w:rPr>
-        <w:fldChar w:fldCharType="end"/>
+        <w:t>本地用户，通过控制台创建。Sql表为account，记录了用户的基本信息，包括用户名、密码、手机号，邮箱，登陆时间、登录过期时间等。</w:t>
       </w:r>
     </w:p>
     <w:p>
       <w:pPr>
-        <w:widowControl w:val="0"/>
-        <w:numPr>
-          <w:numId w:val="0"/>
-        </w:numPr>
-        <w:jc w:val="both"/>
+        <w:rPr>
+          <w:rFonts w:hint="eastAsia"/>
+          <w:lang w:val="en-US" w:eastAsia="zh-CN"/>
+        </w:rPr>
+      </w:pPr>
+      <w:r>
         <w:rPr>
           <w:rFonts w:hint="default"/>
-          <w:lang w:val="en-US"/>
-        </w:rPr>
-      </w:pPr>
+          <w:color w:val="0000FF"/>
+          <w:highlight w:val="none"/>
+          <w:lang w:val="en-US" w:eastAsia="zh-CN"/>
+        </w:rPr>
+        <w:t>external_id</w:t>
+      </w:r>
       <w:r>
         <w:rPr>
           <w:rFonts w:hint="eastAsia"/>
-          <w:b w:val="0"/>
-          <w:bCs w:val="0"/>
-          <w:lang w:val="en-US" w:eastAsia="zh-CN"/>
-        </w:rPr>
-        <w:t>可见提供了五种登录模式，分别是微信扫码登录、账号密码登录、手机号短信登录、企业微信登录、国密密钥登录。</w:t>
-      </w:r>
-      <w:bookmarkStart w:id="13" w:name="_GoBack"/>
-      <w:bookmarkEnd w:id="13"/>
-    </w:p>
-    <w:p>
-      <w:pPr>
-        <w:widowControl w:val="0"/>
-        <w:numPr>
-          <w:numId w:val="0"/>
-        </w:numPr>
-        <w:jc w:val="both"/>
-      </w:pPr>
-    </w:p>
-    <w:p>
-      <w:pPr>
-        <w:widowControl w:val="0"/>
-        <w:numPr>
-          <w:numId w:val="0"/>
-        </w:numPr>
-        <w:jc w:val="both"/>
-        <w:rPr>
-          <w:rFonts w:hint="default"/>
-          <w:b w:val="0"/>
-          <w:bCs w:val="0"/>
-          <w:lang w:val="en-US" w:eastAsia="zh-CN"/>
-        </w:rPr>
-      </w:pPr>
-      <w:r>
-        <w:drawing>
-          <wp:inline distT="0" distB="0" distL="114300" distR="114300">
-            <wp:extent cx="3737610" cy="2502535"/>
-            <wp:effectExtent l="0" t="0" r="11430" b="12065"/>
-            <wp:docPr id="1" name="图片 1"/>
-            <wp:cNvGraphicFramePr>
-              <a:graphicFrameLocks xmlns:a="http://schemas.openxmlformats.org/drawingml/2006/main" noChangeAspect="1"/>
-            </wp:cNvGraphicFramePr>
-            <a:graphic xmlns:a="http://schemas.openxmlformats.org/drawingml/2006/main">
-              <a:graphicData uri="http://schemas.openxmlformats.org/drawingml/2006/picture">
-                <pic:pic xmlns:pic="http://schemas.openxmlformats.org/drawingml/2006/picture">
-                  <pic:nvPicPr>
-                    <pic:cNvPr id="1" name="图片 1"/>
-                    <pic:cNvPicPr>
-                      <a:picLocks noChangeAspect="1"/>
-                    </pic:cNvPicPr>
-                  </pic:nvPicPr>
-                  <pic:blipFill>
-                    <a:blip r:embed="rId4"/>
-                    <a:srcRect l="14190" t="1447" r="13933" b="2132"/>
-                    <a:stretch>
-                      <a:fillRect/>
-                    </a:stretch>
-                  </pic:blipFill>
-                  <pic:spPr>
-                    <a:xfrm>
-                      <a:off x="0" y="0"/>
-                      <a:ext cx="3737610" cy="2502535"/>
-                    </a:xfrm>
-                    <a:prstGeom prst="rect">
-                      <a:avLst/>
-                    </a:prstGeom>
-                    <a:noFill/>
-                    <a:ln>
-                      <a:noFill/>
-                    </a:ln>
-                  </pic:spPr>
-                </pic:pic>
-              </a:graphicData>
-            </a:graphic>
-          </wp:inline>
-        </w:drawing>
+          <w:lang w:val="en-US" w:eastAsia="zh-CN"/>
+        </w:rPr>
+        <w:t>字段是用来关联外部实体表，可以获取到所属用户组、用户标签等数据。</w:t>
       </w:r>
     </w:p>
     <w:p>
       <w:pPr>
-        <w:numPr>
-          <w:ilvl w:val="0"/>
-          <w:numId w:val="3"/>
-        </w:numPr>
-        <w:ind w:left="425" w:leftChars="0" w:hanging="425" w:firstLineChars="0"/>
+        <w:rPr>
+          <w:rFonts w:hint="eastAsia"/>
+          <w:lang w:val="en-US" w:eastAsia="zh-CN"/>
+        </w:rPr>
+      </w:pPr>
+      <w:r>
         <w:rPr>
           <w:rFonts w:hint="default"/>
-          <w:lang w:val="en-US" w:eastAsia="zh-CN"/>
-        </w:rPr>
-      </w:pPr>
+          <w:color w:val="0000FF"/>
+          <w:lang w:val="en-US" w:eastAsia="zh-CN"/>
+        </w:rPr>
+        <w:t>creator_id</w:t>
+      </w:r>
       <w:r>
         <w:rPr>
           <w:rFonts w:hint="eastAsia"/>
           <w:lang w:val="en-US" w:eastAsia="zh-CN"/>
         </w:rPr>
-        <w:t>登录模式</w:t>
+        <w:t>字段是用来查看谁创建的该用户，是一个account的主键。</w:t>
+      </w:r>
+    </w:p>
+    <w:p>
+      <w:pPr>
+        <w:rPr>
+          <w:rFonts w:hint="default"/>
+          <w:lang w:val="en-US" w:eastAsia="zh-CN"/>
+        </w:rPr>
+      </w:pPr>
+      <w:r>
+        <w:rPr>
+          <w:rFonts w:hint="default"/>
+          <w:color w:val="0000FF"/>
+          <w:lang w:val="en-US" w:eastAsia="zh-CN"/>
+        </w:rPr>
+        <w:t>source_urn</w:t>
+      </w:r>
+      <w:r>
+        <w:rPr>
+          <w:rFonts w:hint="eastAsia"/>
+          <w:lang w:val="en-US" w:eastAsia="zh-CN"/>
+        </w:rPr>
+        <w:t>字段是获取认证来源的一个类唯一标识，用来说明从哪个来源认证的，例如：用户名密码登录，</w:t>
+      </w:r>
+      <w:r>
+        <w:rPr>
+          <w:rFonts w:hint="default"/>
+          <w:lang w:val="en-US" w:eastAsia="zh-CN"/>
+        </w:rPr>
+        <w:t>source_urn</w:t>
+      </w:r>
+      <w:r>
+        <w:rPr>
+          <w:rFonts w:hint="eastAsia"/>
+          <w:lang w:val="en-US" w:eastAsia="zh-CN"/>
+        </w:rPr>
+        <w:t>可能就</w:t>
+      </w:r>
+      <w:bookmarkStart w:id="1" w:name="_GoBack"/>
+      <w:bookmarkEnd w:id="1"/>
+      <w:r>
+        <w:rPr>
+          <w:rFonts w:hint="eastAsia"/>
+          <w:lang w:val="en-US" w:eastAsia="zh-CN"/>
+        </w:rPr>
+        <w:t>是 user/userId,若微信登录，可能就为wx/Id。</w:t>
+      </w:r>
+    </w:p>
+    <w:p>
+      <w:pPr>
+        <w:rPr>
+          <w:rFonts w:hint="default" w:asciiTheme="minorAscii" w:hAnsiTheme="minorAscii"/>
+          <w:lang w:val="en-US" w:eastAsia="zh-CN"/>
+        </w:rPr>
+      </w:pPr>
+    </w:p>
+    <w:p>
+      <w:pPr>
+        <w:rPr>
+          <w:rFonts w:hint="default" w:asciiTheme="minorAscii" w:hAnsiTheme="minorAscii"/>
+          <w:lang w:val="en-US" w:eastAsia="zh-CN"/>
+        </w:rPr>
+      </w:pPr>
+    </w:p>
+    <w:p>
+      <w:pPr>
+        <w:rPr>
+          <w:rFonts w:hint="default" w:asciiTheme="minorAscii" w:hAnsiTheme="minorAscii"/>
+          <w:lang w:val="en-US" w:eastAsia="zh-CN"/>
+        </w:rPr>
+      </w:pPr>
+      <w:r>
+        <w:rPr>
+          <w:rFonts w:hint="eastAsia" w:asciiTheme="minorAscii" w:hAnsiTheme="minorAscii"/>
+          <w:lang w:val="en-US" w:eastAsia="zh-CN"/>
+        </w:rPr>
+        <w:t>Account可以绑定多方登录因子，例如用户名密码、微信扫码、微信公众号、生物识别、安全令牌、国密密钥等。</w:t>
       </w:r>
     </w:p>
     <w:p>
@@ -1470,41 +1056,22 @@
         <w:bidi w:val="0"/>
         <w:ind w:left="0" w:leftChars="0" w:firstLine="420" w:firstLineChars="0"/>
         <w:rPr>
-          <w:rFonts w:hint="default"/>
-          <w:lang w:val="en-US" w:eastAsia="zh-CN"/>
-        </w:rPr>
-      </w:pPr>
-      <w:bookmarkStart w:id="3" w:name="_Toc22095"/>
+          <w:rFonts w:hint="eastAsia"/>
+        </w:rPr>
+      </w:pPr>
       <w:r>
         <w:rPr>
-          <w:rFonts w:hint="eastAsia" w:asciiTheme="minorAscii" w:hAnsiTheme="minorAscii"/>
-          <w:b/>
-          <w:lang w:val="en-US" w:eastAsia="zh-CN"/>
-        </w:rPr>
-        <w:t>注册</w:t>
-      </w:r>
-      <w:bookmarkEnd w:id="3"/>
-    </w:p>
-    <w:p>
-      <w:pPr>
-        <w:rPr>
           <w:rFonts w:hint="eastAsia"/>
           <w:lang w:val="en-US" w:eastAsia="zh-CN"/>
         </w:rPr>
-      </w:pPr>
-      <w:r>
-        <w:rPr>
-          <w:rFonts w:hint="eastAsia"/>
-          <w:lang w:val="en-US" w:eastAsia="zh-CN"/>
-        </w:rPr>
-        <w:t>该系统注册账号的方式只有一种：控制台创建。</w:t>
+        <w:t>外部用户</w:t>
       </w:r>
     </w:p>
     <w:p>
       <w:pPr>
         <w:rPr>
           <w:rFonts w:hint="default"/>
-          <w:lang w:val="en-US" w:eastAsia="zh-CN"/>
+          <w:lang w:val="en-US"/>
         </w:rPr>
       </w:pPr>
       <w:r>
@@ -1512,409 +1079,29 @@
           <w:rFonts w:hint="eastAsia"/>
           <w:lang w:val="en-US" w:eastAsia="zh-CN"/>
         </w:rPr>
-        <w:t xml:space="preserve">需要了解创建账号可跳转至 </w:t>
-      </w:r>
-      <w:r>
-        <w:rPr>
-          <w:rFonts w:hint="eastAsia"/>
-          <w:color w:val="0000FF"/>
-          <w:lang w:val="en-US" w:eastAsia="zh-CN"/>
-        </w:rPr>
-        <w:fldChar w:fldCharType="begin"/>
-      </w:r>
-      <w:r>
-        <w:rPr>
-          <w:rFonts w:hint="eastAsia"/>
-          <w:color w:val="0000FF"/>
-          <w:lang w:val="en-US" w:eastAsia="zh-CN"/>
-        </w:rPr>
-        <w:instrText xml:space="preserve"> REF _Ref27932 \h </w:instrText>
-      </w:r>
-      <w:r>
-        <w:rPr>
-          <w:rFonts w:hint="eastAsia"/>
-          <w:color w:val="0000FF"/>
-          <w:lang w:val="en-US" w:eastAsia="zh-CN"/>
-        </w:rPr>
-        <w:fldChar w:fldCharType="separate"/>
-      </w:r>
-      <w:r>
-        <w:rPr>
-          <w:rFonts w:hint="eastAsia" w:asciiTheme="minorAscii" w:hAnsiTheme="minorAscii"/>
-          <w:b/>
-          <w:color w:val="0000FF"/>
-          <w:lang w:val="en-US" w:eastAsia="zh-CN"/>
-        </w:rPr>
-        <w:t>用户列表</w:t>
-      </w:r>
-      <w:r>
-        <w:rPr>
-          <w:rFonts w:hint="eastAsia"/>
-          <w:color w:val="0000FF"/>
-          <w:lang w:val="en-US" w:eastAsia="zh-CN"/>
-        </w:rPr>
-        <w:fldChar w:fldCharType="end"/>
+        <w:t>外部用户也可以叫临时用户，不可主动在控制台创建，通过一些第三方的软件登录，例如手机号、企业微信登录等，登录后不会创建本地用户account，而是记录在临时用户表中，所以不可以</w:t>
       </w:r>
     </w:p>
     <w:p>
       <w:pPr>
-        <w:widowControl/>
-        <w:jc w:val="left"/>
-        <w:rPr>
-          <w:rFonts w:asciiTheme="majorHAnsi" w:hAnsiTheme="majorHAnsi" w:eastAsiaTheme="majorEastAsia" w:cstheme="majorBidi"/>
-          <w:b/>
-          <w:bCs/>
-          <w:sz w:val="32"/>
-          <w:szCs w:val="32"/>
+        <w:rPr>
+          <w:rFonts w:hint="eastAsia"/>
         </w:rPr>
       </w:pPr>
       <w:r>
+        <w:rPr>
+          <w:rFonts w:hint="eastAsia"/>
+          <w:lang w:val="en-US" w:eastAsia="zh-CN"/>
+        </w:rPr>
         <w:br w:type="page"/>
       </w:r>
     </w:p>
     <w:p>
       <w:pPr>
-        <w:pStyle w:val="3"/>
-        <w:numPr>
-          <w:ilvl w:val="0"/>
-          <w:numId w:val="1"/>
-        </w:numPr>
-        <w:jc w:val="center"/>
-        <w:outlineLvl w:val="0"/>
         <w:rPr>
           <w:rFonts w:hint="eastAsia"/>
         </w:rPr>
       </w:pPr>
-      <w:bookmarkStart w:id="4" w:name="_Toc28394"/>
-      <w:r>
-        <w:rPr>
-          <w:rFonts w:hint="eastAsia"/>
-        </w:rPr>
-        <w:t>服务概览</w:t>
-      </w:r>
-      <w:bookmarkEnd w:id="4"/>
-    </w:p>
-    <w:p>
-      <w:pPr>
-        <w:widowControl/>
-        <w:jc w:val="left"/>
-        <w:rPr>
-          <w:rFonts w:asciiTheme="majorHAnsi" w:hAnsiTheme="majorHAnsi" w:eastAsiaTheme="majorEastAsia" w:cstheme="majorBidi"/>
-          <w:b/>
-          <w:bCs/>
-          <w:sz w:val="32"/>
-          <w:szCs w:val="32"/>
-        </w:rPr>
-      </w:pPr>
-      <w:r>
-        <w:br w:type="page"/>
-      </w:r>
-    </w:p>
-    <w:p>
-      <w:pPr>
-        <w:pStyle w:val="3"/>
-        <w:numPr>
-          <w:ilvl w:val="0"/>
-          <w:numId w:val="1"/>
-        </w:numPr>
-        <w:jc w:val="center"/>
-        <w:outlineLvl w:val="0"/>
-        <w:rPr>
-          <w:rFonts w:hint="eastAsia"/>
-        </w:rPr>
-      </w:pPr>
-      <w:bookmarkStart w:id="5" w:name="_Toc31009"/>
-      <w:r>
-        <w:rPr>
-          <w:rFonts w:hint="eastAsia"/>
-        </w:rPr>
-        <w:t>设备管理</w:t>
-      </w:r>
-      <w:bookmarkEnd w:id="5"/>
-    </w:p>
-    <w:p>
-      <w:pPr>
-        <w:widowControl/>
-        <w:jc w:val="left"/>
-        <w:rPr>
-          <w:rFonts w:asciiTheme="majorHAnsi" w:hAnsiTheme="majorHAnsi" w:eastAsiaTheme="majorEastAsia" w:cstheme="majorBidi"/>
-          <w:b/>
-          <w:bCs/>
-          <w:sz w:val="32"/>
-          <w:szCs w:val="32"/>
-        </w:rPr>
-      </w:pPr>
-      <w:r>
-        <w:br w:type="page"/>
-      </w:r>
-    </w:p>
-    <w:p>
-      <w:pPr>
-        <w:pStyle w:val="3"/>
-        <w:numPr>
-          <w:ilvl w:val="0"/>
-          <w:numId w:val="1"/>
-        </w:numPr>
-        <w:jc w:val="center"/>
-        <w:outlineLvl w:val="0"/>
-        <w:rPr>
-          <w:rFonts w:hint="eastAsia"/>
-        </w:rPr>
-      </w:pPr>
-      <w:bookmarkStart w:id="6" w:name="_Toc22297"/>
-      <w:r>
-        <w:rPr>
-          <w:rFonts w:hint="eastAsia"/>
-        </w:rPr>
-        <w:t>站点管理</w:t>
-      </w:r>
-      <w:bookmarkEnd w:id="6"/>
-    </w:p>
-    <w:p>
-      <w:pPr>
-        <w:widowControl/>
-        <w:jc w:val="left"/>
-        <w:rPr>
-          <w:rFonts w:asciiTheme="majorHAnsi" w:hAnsiTheme="majorHAnsi" w:eastAsiaTheme="majorEastAsia" w:cstheme="majorBidi"/>
-          <w:b/>
-          <w:bCs/>
-          <w:sz w:val="32"/>
-          <w:szCs w:val="32"/>
-        </w:rPr>
-      </w:pPr>
-      <w:r>
-        <w:br w:type="page"/>
-      </w:r>
-    </w:p>
-    <w:p>
-      <w:pPr>
-        <w:pStyle w:val="3"/>
-        <w:numPr>
-          <w:ilvl w:val="0"/>
-          <w:numId w:val="1"/>
-        </w:numPr>
-        <w:jc w:val="center"/>
-        <w:outlineLvl w:val="0"/>
-        <w:rPr>
-          <w:rFonts w:hint="eastAsia"/>
-        </w:rPr>
-      </w:pPr>
-      <w:bookmarkStart w:id="7" w:name="_Toc7497"/>
-      <w:r>
-        <w:rPr>
-          <w:rFonts w:hint="eastAsia"/>
-        </w:rPr>
-        <w:t>数据库管理</w:t>
-      </w:r>
-      <w:bookmarkEnd w:id="7"/>
-    </w:p>
-    <w:p>
-      <w:pPr>
-        <w:widowControl/>
-        <w:jc w:val="left"/>
-        <w:rPr>
-          <w:rFonts w:asciiTheme="majorHAnsi" w:hAnsiTheme="majorHAnsi" w:eastAsiaTheme="majorEastAsia" w:cstheme="majorBidi"/>
-          <w:b/>
-          <w:bCs/>
-          <w:sz w:val="32"/>
-          <w:szCs w:val="32"/>
-        </w:rPr>
-      </w:pPr>
-      <w:r>
-        <w:br w:type="page"/>
-      </w:r>
-    </w:p>
-    <w:p>
-      <w:pPr>
-        <w:pStyle w:val="3"/>
-        <w:numPr>
-          <w:ilvl w:val="0"/>
-          <w:numId w:val="1"/>
-        </w:numPr>
-        <w:jc w:val="center"/>
-        <w:outlineLvl w:val="0"/>
-        <w:rPr>
-          <w:rFonts w:asciiTheme="majorHAnsi" w:hAnsiTheme="majorHAnsi" w:eastAsiaTheme="majorEastAsia" w:cstheme="majorBidi"/>
-          <w:b/>
-          <w:bCs/>
-          <w:sz w:val="32"/>
-          <w:szCs w:val="32"/>
-        </w:rPr>
-      </w:pPr>
-      <w:bookmarkStart w:id="8" w:name="_Toc26781"/>
-      <w:r>
-        <w:rPr>
-          <w:rFonts w:hint="eastAsia"/>
-        </w:rPr>
-        <w:t>账号管理</w:t>
-      </w:r>
-      <w:bookmarkEnd w:id="8"/>
-    </w:p>
-    <w:p>
-      <w:pPr>
-        <w:pStyle w:val="4"/>
-        <w:numPr>
-          <w:ilvl w:val="0"/>
-          <w:numId w:val="4"/>
-        </w:numPr>
-        <w:bidi w:val="0"/>
-        <w:ind w:left="0" w:leftChars="0" w:firstLine="420" w:firstLineChars="0"/>
-        <w:rPr>
-          <w:rFonts w:hint="default" w:asciiTheme="minorAscii" w:hAnsiTheme="minorAscii"/>
-          <w:b/>
-          <w:lang w:val="en-US" w:eastAsia="zh-CN"/>
-        </w:rPr>
-      </w:pPr>
-      <w:bookmarkStart w:id="9" w:name="_Ref27932"/>
-      <w:r>
-        <w:rPr>
-          <w:rFonts w:hint="eastAsia" w:asciiTheme="minorAscii" w:hAnsiTheme="minorAscii"/>
-          <w:b/>
-          <w:lang w:val="en-US" w:eastAsia="zh-CN"/>
-        </w:rPr>
-        <w:t>用户列表</w:t>
-      </w:r>
-      <w:bookmarkEnd w:id="9"/>
-    </w:p>
-    <w:p>
-      <w:pPr>
-        <w:pStyle w:val="4"/>
-        <w:numPr>
-          <w:ilvl w:val="0"/>
-          <w:numId w:val="4"/>
-        </w:numPr>
-        <w:bidi w:val="0"/>
-        <w:ind w:left="0" w:leftChars="0" w:firstLine="420" w:firstLineChars="0"/>
-        <w:rPr>
-          <w:rFonts w:hint="eastAsia" w:asciiTheme="minorAscii" w:hAnsiTheme="minorAscii"/>
-          <w:b/>
-          <w:lang w:val="en-US" w:eastAsia="zh-CN"/>
-        </w:rPr>
-      </w:pPr>
-      <w:r>
-        <w:rPr>
-          <w:rFonts w:hint="eastAsia" w:asciiTheme="minorAscii" w:hAnsiTheme="minorAscii"/>
-          <w:b/>
-          <w:lang w:val="en-US" w:eastAsia="zh-CN"/>
-        </w:rPr>
-        <w:t>用户组管理</w:t>
-      </w:r>
-    </w:p>
-    <w:p>
-      <w:pPr>
-        <w:rPr>
-          <w:rFonts w:asciiTheme="majorHAnsi" w:hAnsiTheme="majorHAnsi" w:eastAsiaTheme="majorEastAsia" w:cstheme="majorBidi"/>
-          <w:b/>
-          <w:bCs/>
-          <w:sz w:val="32"/>
-          <w:szCs w:val="32"/>
-        </w:rPr>
-      </w:pPr>
-      <w:r>
-        <w:rPr>
-          <w:rFonts w:hint="eastAsia"/>
-        </w:rPr>
-        <w:br w:type="page"/>
-      </w:r>
-    </w:p>
-    <w:p/>
-    <w:p>
-      <w:pPr>
-        <w:pStyle w:val="3"/>
-        <w:numPr>
-          <w:ilvl w:val="0"/>
-          <w:numId w:val="1"/>
-        </w:numPr>
-        <w:jc w:val="center"/>
-        <w:outlineLvl w:val="0"/>
-        <w:rPr>
-          <w:rFonts w:hint="eastAsia"/>
-        </w:rPr>
-      </w:pPr>
-      <w:bookmarkStart w:id="10" w:name="_Toc12905"/>
-      <w:r>
-        <w:rPr>
-          <w:rFonts w:hint="eastAsia"/>
-        </w:rPr>
-        <w:t>审计</w:t>
-      </w:r>
-      <w:bookmarkEnd w:id="10"/>
-    </w:p>
-    <w:p>
-      <w:pPr>
-        <w:widowControl/>
-        <w:jc w:val="left"/>
-        <w:rPr>
-          <w:rFonts w:asciiTheme="majorHAnsi" w:hAnsiTheme="majorHAnsi" w:eastAsiaTheme="majorEastAsia" w:cstheme="majorBidi"/>
-          <w:b/>
-          <w:bCs/>
-          <w:sz w:val="32"/>
-          <w:szCs w:val="32"/>
-        </w:rPr>
-      </w:pPr>
-      <w:r>
-        <w:br w:type="page"/>
-      </w:r>
-    </w:p>
-    <w:p>
-      <w:pPr>
-        <w:pStyle w:val="3"/>
-        <w:numPr>
-          <w:ilvl w:val="0"/>
-          <w:numId w:val="1"/>
-        </w:numPr>
-        <w:jc w:val="center"/>
-        <w:outlineLvl w:val="0"/>
-        <w:rPr>
-          <w:rFonts w:hint="eastAsia"/>
-        </w:rPr>
-      </w:pPr>
-      <w:bookmarkStart w:id="11" w:name="_Toc349"/>
-      <w:r>
-        <w:rPr>
-          <w:rFonts w:hint="eastAsia"/>
-        </w:rPr>
-        <w:t>授权与审批</w:t>
-      </w:r>
-      <w:bookmarkEnd w:id="11"/>
-    </w:p>
-    <w:p>
-      <w:pPr>
-        <w:widowControl/>
-        <w:jc w:val="left"/>
-        <w:rPr>
-          <w:rFonts w:asciiTheme="majorHAnsi" w:hAnsiTheme="majorHAnsi" w:eastAsiaTheme="majorEastAsia" w:cstheme="majorBidi"/>
-          <w:b/>
-          <w:bCs/>
-          <w:sz w:val="32"/>
-          <w:szCs w:val="32"/>
-        </w:rPr>
-      </w:pPr>
-      <w:r>
-        <w:br w:type="page"/>
-      </w:r>
-    </w:p>
-    <w:p>
-      <w:pPr>
-        <w:pStyle w:val="3"/>
-        <w:numPr>
-          <w:ilvl w:val="0"/>
-          <w:numId w:val="1"/>
-        </w:numPr>
-        <w:jc w:val="center"/>
-        <w:outlineLvl w:val="0"/>
-        <w:rPr>
-          <w:rFonts w:hint="eastAsia"/>
-        </w:rPr>
-      </w:pPr>
-      <w:bookmarkStart w:id="12" w:name="_Toc16491"/>
-      <w:r>
-        <w:rPr>
-          <w:rFonts w:hint="eastAsia"/>
-        </w:rPr>
-        <w:t>系统</w:t>
-      </w:r>
-      <w:bookmarkEnd w:id="12"/>
     </w:p>
     <w:sectPr>
       <w:pgSz w:w="11906" w:h="16838"/>
@@ -1947,24 +1134,6 @@
     </w:lvl>
   </w:abstractNum>
   <w:abstractNum w:abstractNumId="1">
-    <w:nsid w:val="CFC2738C"/>
-    <w:multiLevelType w:val="singleLevel"/>
-    <w:tmpl w:val="CFC2738C"/>
-    <w:lvl w:ilvl="0" w:tentative="0">
-      <w:start w:val="1"/>
-      <w:numFmt w:val="chineseCounting"/>
-      <w:suff w:val="nothing"/>
-      <w:lvlText w:val="（%1）"/>
-      <w:lvlJc w:val="left"/>
-      <w:pPr>
-        <w:ind w:left="0" w:firstLine="420"/>
-      </w:pPr>
-      <w:rPr>
-        <w:rFonts w:hint="eastAsia"/>
-      </w:rPr>
-    </w:lvl>
-  </w:abstractNum>
-  <w:abstractNum w:abstractNumId="2">
     <w:nsid w:val="13473EDC"/>
     <w:multiLevelType w:val="multilevel"/>
     <w:tmpl w:val="13473EDC"/>
@@ -2050,34 +1219,11 @@
       </w:pPr>
     </w:lvl>
   </w:abstractNum>
-  <w:abstractNum w:abstractNumId="3">
-    <w:nsid w:val="79A7C9C1"/>
-    <w:multiLevelType w:val="singleLevel"/>
-    <w:tmpl w:val="79A7C9C1"/>
-    <w:lvl w:ilvl="0" w:tentative="0">
-      <w:start w:val="1"/>
-      <w:numFmt w:val="decimal"/>
-      <w:lvlText w:val="%1."/>
-      <w:lvlJc w:val="left"/>
-      <w:pPr>
-        <w:ind w:left="425" w:hanging="425"/>
-      </w:pPr>
-      <w:rPr>
-        <w:rFonts w:hint="default"/>
-      </w:rPr>
-    </w:lvl>
-  </w:abstractNum>
   <w:num w:numId="1">
-    <w:abstractNumId w:val="2"/>
+    <w:abstractNumId w:val="1"/>
   </w:num>
   <w:num w:numId="2">
     <w:abstractNumId w:val="0"/>
-  </w:num>
-  <w:num w:numId="3">
-    <w:abstractNumId w:val="3"/>
-  </w:num>
-  <w:num w:numId="4">
-    <w:abstractNumId w:val="1"/>
   </w:num>
 </w:numbering>
 </file>
@@ -2112,7 +1258,7 @@
     <w:lsdException w:uiPriority="99" w:name="index 7"/>
     <w:lsdException w:uiPriority="99" w:name="index 8"/>
     <w:lsdException w:uiPriority="99" w:name="index 9"/>
-    <w:lsdException w:uiPriority="39" w:semiHidden="0" w:name="toc 1"/>
+    <w:lsdException w:qFormat="1" w:uiPriority="39" w:semiHidden="0" w:name="toc 1"/>
     <w:lsdException w:qFormat="1" w:uiPriority="39" w:semiHidden="0" w:name="toc 2"/>
     <w:lsdException w:qFormat="1" w:uiPriority="39" w:semiHidden="0" w:name="toc 3"/>
     <w:lsdException w:uiPriority="39" w:name="toc 4"/>
@@ -2178,8 +1324,8 @@
     <w:lsdException w:uiPriority="99" w:name="Body Text Indent 2"/>
     <w:lsdException w:uiPriority="99" w:name="Body Text Indent 3"/>
     <w:lsdException w:uiPriority="99" w:name="Block Text"/>
-    <w:lsdException w:uiPriority="99" w:name="Hyperlink"/>
-    <w:lsdException w:uiPriority="99" w:name="FollowedHyperlink"/>
+    <w:lsdException w:qFormat="1" w:uiPriority="99" w:name="Hyperlink"/>
+    <w:lsdException w:qFormat="1" w:uiPriority="99" w:name="FollowedHyperlink"/>
     <w:lsdException w:qFormat="1" w:unhideWhenUsed="0" w:uiPriority="22" w:semiHidden="0" w:name="Strong"/>
     <w:lsdException w:qFormat="1" w:unhideWhenUsed="0" w:uiPriority="20" w:semiHidden="0" w:name="Emphasis"/>
     <w:lsdException w:uiPriority="99" w:name="Document Map"/>
@@ -2467,6 +1613,7 @@
     <w:next w:val="1"/>
     <w:autoRedefine/>
     <w:unhideWhenUsed/>
+    <w:qFormat/>
     <w:uiPriority w:val="39"/>
     <w:pPr>
       <w:widowControl/>
@@ -2520,6 +1667,7 @@
     <w:basedOn w:val="10"/>
     <w:semiHidden/>
     <w:unhideWhenUsed/>
+    <w:qFormat/>
     <w:uiPriority w:val="99"/>
     <w:rPr>
       <w:color w:val="800080"/>
@@ -2531,6 +1679,7 @@
     <w:basedOn w:val="10"/>
     <w:semiHidden/>
     <w:unhideWhenUsed/>
+    <w:qFormat/>
     <w:uiPriority w:val="99"/>
     <w:rPr>
       <w:color w:val="0000FF"/>
@@ -2555,6 +1704,7 @@
     <w:name w:val="标题 2 字符"/>
     <w:basedOn w:val="10"/>
     <w:link w:val="3"/>
+    <w:qFormat/>
     <w:uiPriority w:val="9"/>
     <w:rPr>
       <w:rFonts w:asciiTheme="majorHAnsi" w:hAnsiTheme="majorHAnsi" w:eastAsiaTheme="majorEastAsia" w:cstheme="majorBidi"/>
@@ -2589,11 +1739,13 @@
   </w:style>
   <w:style w:type="paragraph" w:customStyle="1" w:styleId="16">
     <w:name w:val="WPSOffice手动目录 1"/>
+    <w:qFormat/>
     <w:uiPriority w:val="0"/>
     <w:pPr>
       <w:ind w:leftChars="0"/>
     </w:pPr>
     <w:rPr>
+      <w:rFonts w:ascii="Times New Roman" w:hAnsi="Times New Roman" w:eastAsia="宋体" w:cs="Times New Roman"/>
       <w:sz w:val="20"/>
       <w:szCs w:val="20"/>
     </w:rPr>

--- a/vac测试/vac测试文档.docx
+++ b/vac测试/vac测试文档.docx
@@ -7,7 +7,7 @@
         <w:pStyle w:val="2"/>
         <w:jc w:val="center"/>
       </w:pPr>
-      <w:bookmarkStart w:id="0" w:name="_Toc23871"/>
+      <w:bookmarkStart w:id="0" w:name="_Toc25074"/>
       <w:r>
         <w:rPr>
           <w:rFonts w:hint="eastAsia"/>
@@ -644,7 +644,7 @@
             <w:fldChar w:fldCharType="begin"/>
           </w:r>
           <w:r>
-            <w:instrText xml:space="preserve"> HYPERLINK \l _Toc23871 </w:instrText>
+            <w:instrText xml:space="preserve"> HYPERLINK \l _Toc25074 </w:instrText>
           </w:r>
           <w:r>
             <w:fldChar w:fldCharType="separate"/>
@@ -662,7 +662,7 @@
             <w:fldChar w:fldCharType="begin"/>
           </w:r>
           <w:r>
-            <w:instrText xml:space="preserve"> PAGEREF _Toc23871 \h </w:instrText>
+            <w:instrText xml:space="preserve"> PAGEREF _Toc25074 \h </w:instrText>
           </w:r>
           <w:r>
             <w:fldChar w:fldCharType="separate"/>
@@ -688,26 +688,20 @@
             <w:fldChar w:fldCharType="begin"/>
           </w:r>
           <w:r>
-            <w:instrText xml:space="preserve"> HYPERLINK \l _Toc26477 </w:instrText>
+            <w:instrText xml:space="preserve"> HYPERLINK \l _Toc17885 </w:instrText>
           </w:r>
           <w:r>
             <w:fldChar w:fldCharType="separate"/>
           </w:r>
           <w:r>
             <w:t xml:space="preserve">一、 </w:t>
-          </w:r>
-          <w:r>
-            <w:rPr>
-              <w:rFonts w:hint="eastAsia"/>
-            </w:rPr>
-            <w:t>登录</w:t>
           </w:r>
           <w:r>
             <w:rPr>
               <w:rFonts w:hint="eastAsia"/>
               <w:lang w:val="en-US" w:eastAsia="zh-CN"/>
             </w:rPr>
-            <w:t>与注册</w:t>
+            <w:t>用户类别</w:t>
           </w:r>
           <w:r>
             <w:tab/>
@@ -716,7 +710,7 @@
             <w:fldChar w:fldCharType="begin"/>
           </w:r>
           <w:r>
-            <w:instrText xml:space="preserve"> PAGEREF _Toc26477 \h </w:instrText>
+            <w:instrText xml:space="preserve"> PAGEREF _Toc17885 \h </w:instrText>
           </w:r>
           <w:r>
             <w:fldChar w:fldCharType="separate"/>
@@ -742,7 +736,7 @@
             <w:fldChar w:fldCharType="begin"/>
           </w:r>
           <w:r>
-            <w:instrText xml:space="preserve"> HYPERLINK \l _Toc30256 </w:instrText>
+            <w:instrText xml:space="preserve"> HYPERLINK \l _Toc30346 </w:instrText>
           </w:r>
           <w:r>
             <w:fldChar w:fldCharType="separate"/>
@@ -752,14 +746,7 @@
               <w:rFonts w:hint="eastAsia" w:asciiTheme="minorAscii" w:hAnsiTheme="minorAscii"/>
               <w:lang w:val="en-US" w:eastAsia="zh-CN"/>
             </w:rPr>
-            <w:t xml:space="preserve">（一） </w:t>
-          </w:r>
-          <w:r>
-            <w:rPr>
-              <w:rFonts w:hint="default" w:asciiTheme="minorAscii" w:hAnsiTheme="minorAscii"/>
-              <w:lang w:val="en-US" w:eastAsia="zh-CN"/>
-            </w:rPr>
-            <w:t>登录</w:t>
+            <w:t>（一） Account</w:t>
           </w:r>
           <w:r>
             <w:tab/>
@@ -768,7 +755,7 @@
             <w:fldChar w:fldCharType="begin"/>
           </w:r>
           <w:r>
-            <w:instrText xml:space="preserve"> PAGEREF _Toc30256 \h </w:instrText>
+            <w:instrText xml:space="preserve"> PAGEREF _Toc30346 \h </w:instrText>
           </w:r>
           <w:r>
             <w:fldChar w:fldCharType="separate"/>
@@ -794,24 +781,23 @@
             <w:fldChar w:fldCharType="begin"/>
           </w:r>
           <w:r>
-            <w:instrText xml:space="preserve"> HYPERLINK \l _Toc16496 </w:instrText>
+            <w:instrText xml:space="preserve"> HYPERLINK \l _Toc18598 </w:instrText>
           </w:r>
           <w:r>
             <w:fldChar w:fldCharType="separate"/>
+          </w:r>
+          <w:r>
+            <w:rPr>
+              <w:rFonts w:hint="eastAsia"/>
+            </w:rPr>
+            <w:t xml:space="preserve">（二） </w:t>
           </w:r>
           <w:r>
             <w:rPr>
               <w:rFonts w:hint="eastAsia"/>
               <w:lang w:val="en-US" w:eastAsia="zh-CN"/>
             </w:rPr>
-            <w:t xml:space="preserve">（二） </w:t>
-          </w:r>
-          <w:r>
-            <w:rPr>
-              <w:rFonts w:hint="eastAsia" w:asciiTheme="minorAscii" w:hAnsiTheme="minorAscii"/>
-              <w:lang w:val="en-US" w:eastAsia="zh-CN"/>
-            </w:rPr>
-            <w:t>注册</w:t>
+            <w:t>外部用户</w:t>
           </w:r>
           <w:r>
             <w:tab/>
@@ -820,7 +806,7 @@
             <w:fldChar w:fldCharType="begin"/>
           </w:r>
           <w:r>
-            <w:instrText xml:space="preserve"> PAGEREF _Toc16496 \h </w:instrText>
+            <w:instrText xml:space="preserve"> PAGEREF _Toc18598 \h </w:instrText>
           </w:r>
           <w:r>
             <w:fldChar w:fldCharType="separate"/>
@@ -869,6 +855,7 @@
         <w:jc w:val="center"/>
         <w:outlineLvl w:val="0"/>
       </w:pPr>
+      <w:bookmarkStart w:id="1" w:name="_Toc17885"/>
       <w:r>
         <w:rPr>
           <w:rFonts w:hint="eastAsia"/>
@@ -876,6 +863,7 @@
         </w:rPr>
         <w:t>用户类别</w:t>
       </w:r>
+      <w:bookmarkEnd w:id="1"/>
     </w:p>
     <w:p>
       <w:pPr>
@@ -891,6 +879,7 @@
           <w:lang w:val="en-US" w:eastAsia="zh-CN"/>
         </w:rPr>
       </w:pPr>
+      <w:bookmarkStart w:id="2" w:name="_Toc30346"/>
       <w:r>
         <w:rPr>
           <w:rFonts w:hint="eastAsia" w:asciiTheme="minorAscii" w:hAnsiTheme="minorAscii"/>
@@ -898,6 +887,7 @@
         </w:rPr>
         <w:t>Account</w:t>
       </w:r>
+      <w:bookmarkEnd w:id="2"/>
     </w:p>
     <w:p>
       <w:pPr>
@@ -958,7 +948,7 @@
           <w:rFonts w:hint="eastAsia"/>
           <w:lang w:val="en-US" w:eastAsia="zh-CN"/>
         </w:rPr>
-        <w:t>字段是用来查看谁创建的该用户，是一个account的主键。</w:t>
+        <w:t>字段是用来查看谁创建的该用户ount的主键。</w:t>
       </w:r>
     </w:p>
     <w:p>
@@ -995,16 +985,7 @@
           <w:rFonts w:hint="eastAsia"/>
           <w:lang w:val="en-US" w:eastAsia="zh-CN"/>
         </w:rPr>
-        <w:t>可能就</w:t>
-      </w:r>
-      <w:bookmarkStart w:id="1" w:name="_GoBack"/>
-      <w:bookmarkEnd w:id="1"/>
-      <w:r>
-        <w:rPr>
-          <w:rFonts w:hint="eastAsia"/>
-          <w:lang w:val="en-US" w:eastAsia="zh-CN"/>
-        </w:rPr>
-        <w:t>是 user/userId,若微信登录，可能就为wx/Id。</w:t>
+        <w:t>可能就是 user/userId,若微信登录，可能就为wx/Id。</w:t>
       </w:r>
     </w:p>
     <w:p>
@@ -1018,33 +999,17 @@
     <w:p>
       <w:pPr>
         <w:rPr>
-          <w:rFonts w:hint="default" w:asciiTheme="minorAscii" w:hAnsiTheme="minorAscii"/>
-          <w:lang w:val="en-US" w:eastAsia="zh-CN"/>
-        </w:rPr>
-      </w:pPr>
-    </w:p>
-    <w:p>
-      <w:pPr>
-        <w:rPr>
-          <w:rFonts w:hint="default" w:asciiTheme="minorAscii" w:hAnsiTheme="minorAscii"/>
-          <w:lang w:val="en-US" w:eastAsia="zh-CN"/>
-        </w:rPr>
-      </w:pPr>
-      <w:r>
-        <w:rPr>
           <w:rFonts w:hint="eastAsia" w:asciiTheme="minorAscii" w:hAnsiTheme="minorAscii"/>
           <w:lang w:val="en-US" w:eastAsia="zh-CN"/>
         </w:rPr>
+      </w:pPr>
+      <w:r>
+        <w:rPr>
+          <w:rFonts w:hint="eastAsia" w:asciiTheme="minorAscii" w:hAnsiTheme="minorAscii"/>
+          <w:lang w:val="en-US" w:eastAsia="zh-CN"/>
+        </w:rPr>
         <w:t>Account可以绑定多方登录因子，例如用户名密码、微信扫码、微信公众号、生物识别、安全令牌、国密密钥等。</w:t>
       </w:r>
-    </w:p>
-    <w:p>
-      <w:pPr>
-        <w:rPr>
-          <w:rFonts w:hint="default" w:asciiTheme="minorAscii" w:hAnsiTheme="minorAscii"/>
-          <w:lang w:val="en-US" w:eastAsia="zh-CN"/>
-        </w:rPr>
-      </w:pPr>
     </w:p>
     <w:p>
       <w:pPr>
@@ -1059,6 +1024,7 @@
           <w:rFonts w:hint="eastAsia"/>
         </w:rPr>
       </w:pPr>
+      <w:bookmarkStart w:id="3" w:name="_Toc18598"/>
       <w:r>
         <w:rPr>
           <w:rFonts w:hint="eastAsia"/>
@@ -1066,34 +1032,220 @@
         </w:rPr>
         <w:t>外部用户</w:t>
       </w:r>
+      <w:bookmarkEnd w:id="3"/>
     </w:p>
     <w:p>
       <w:pPr>
         <w:rPr>
-          <w:rFonts w:hint="default"/>
-          <w:lang w:val="en-US"/>
-        </w:rPr>
-      </w:pPr>
-      <w:r>
-        <w:rPr>
-          <w:rFonts w:hint="eastAsia"/>
-          <w:lang w:val="en-US" w:eastAsia="zh-CN"/>
-        </w:rPr>
-        <w:t>外部用户也可以叫临时用户，不可主动在控制台创建，通过一些第三方的软件登录，例如手机号、企业微信登录等，登录后不会创建本地用户account，而是记录在临时用户表中，所以不可以</w:t>
+          <w:rFonts w:hint="eastAsia"/>
+          <w:lang w:val="en-US" w:eastAsia="zh-CN"/>
+        </w:rPr>
+      </w:pPr>
+      <w:r>
+        <w:rPr>
+          <w:rFonts w:hint="eastAsia"/>
+          <w:lang w:val="en-US" w:eastAsia="zh-CN"/>
+        </w:rPr>
+        <w:t>外部用户也可以叫临时用户，不可主动在控制台创建，通过一些第三方的软件登录，例如手机号、企业微信登录等，登录后不会创建本地用户account，而是记录在临时用户表中，所以不可以绑定外部因子。</w:t>
       </w:r>
     </w:p>
     <w:p>
       <w:pPr>
         <w:rPr>
           <w:rFonts w:hint="eastAsia"/>
-        </w:rPr>
-      </w:pPr>
-      <w:r>
-        <w:rPr>
-          <w:rFonts w:hint="eastAsia"/>
-          <w:lang w:val="en-US" w:eastAsia="zh-CN"/>
-        </w:rPr>
-        <w:br w:type="page"/>
+          <w:lang w:val="en-US" w:eastAsia="zh-CN"/>
+        </w:rPr>
+      </w:pPr>
+    </w:p>
+    <w:p>
+      <w:pPr>
+        <w:pStyle w:val="4"/>
+        <w:numPr>
+          <w:ilvl w:val="0"/>
+          <w:numId w:val="2"/>
+        </w:numPr>
+        <w:bidi w:val="0"/>
+        <w:ind w:left="0" w:leftChars="0" w:firstLine="420" w:firstLineChars="0"/>
+        <w:rPr>
+          <w:rFonts w:hint="eastAsia" w:asciiTheme="minorAscii" w:hAnsiTheme="minorAscii"/>
+          <w:lang w:val="en-US" w:eastAsia="zh-CN"/>
+        </w:rPr>
+      </w:pPr>
+      <w:r>
+        <w:rPr>
+          <w:rFonts w:hint="eastAsia"/>
+          <w:lang w:val="en-US" w:eastAsia="zh-CN"/>
+        </w:rPr>
+        <w:t>外部实体</w:t>
+      </w:r>
+    </w:p>
+    <w:p>
+      <w:pPr>
+        <w:numPr>
+          <w:ilvl w:val="0"/>
+          <w:numId w:val="3"/>
+        </w:numPr>
+        <w:ind w:left="425" w:leftChars="0" w:hanging="425" w:firstLineChars="0"/>
+        <w:rPr>
+          <w:rFonts w:hint="default" w:asciiTheme="minorAscii" w:hAnsiTheme="minorAscii"/>
+          <w:lang w:val="en-US" w:eastAsia="zh-CN"/>
+        </w:rPr>
+      </w:pPr>
+      <w:r>
+        <w:rPr>
+          <w:rFonts w:hint="default"/>
+          <w:color w:val="0000FF"/>
+          <w:highlight w:val="none"/>
+          <w:lang w:val="en-US" w:eastAsia="zh-CN"/>
+        </w:rPr>
+        <w:t>external_id</w:t>
+      </w:r>
+      <w:r>
+        <w:rPr>
+          <w:rFonts w:hint="eastAsia"/>
+          <w:lang w:val="en-US" w:eastAsia="zh-CN"/>
+        </w:rPr>
+        <w:t>关联外部实体：例如使用企业微信登录，</w:t>
+      </w:r>
+      <w:r>
+        <w:rPr>
+          <w:rFonts w:hint="default"/>
+          <w:color w:val="0000FF"/>
+          <w:highlight w:val="none"/>
+          <w:lang w:val="en-US" w:eastAsia="zh-CN"/>
+        </w:rPr>
+        <w:t>external</w:t>
+      </w:r>
+      <w:r>
+        <w:rPr>
+          <w:rFonts w:hint="eastAsia"/>
+          <w:color w:val="0000FF"/>
+          <w:highlight w:val="none"/>
+          <w:lang w:val="en-US" w:eastAsia="zh-CN"/>
+        </w:rPr>
+        <w:t>_id</w:t>
+      </w:r>
+      <w:r>
+        <w:rPr>
+          <w:rFonts w:hint="eastAsia"/>
+          <w:lang w:val="en-US" w:eastAsia="zh-CN"/>
+        </w:rPr>
+        <w:t>就是为当前企业微信用户的id，外部实体表也就关联着当前企业微信用户的基本信息，例如组织、标签、父子关系、从属关系等，便于该用户是谁。</w:t>
+      </w:r>
+    </w:p>
+    <w:p>
+      <w:pPr>
+        <w:numPr>
+          <w:ilvl w:val="0"/>
+          <w:numId w:val="3"/>
+        </w:numPr>
+        <w:ind w:left="425" w:leftChars="0" w:hanging="425" w:firstLineChars="0"/>
+        <w:rPr>
+          <w:rFonts w:hint="default" w:asciiTheme="minorAscii" w:hAnsiTheme="minorAscii"/>
+          <w:lang w:val="en-US" w:eastAsia="zh-CN"/>
+        </w:rPr>
+      </w:pPr>
+      <w:r>
+        <w:rPr>
+          <w:rFonts w:hint="eastAsia"/>
+          <w:color w:val="0000FF"/>
+          <w:highlight w:val="none"/>
+          <w:lang w:val="en-US" w:eastAsia="zh-CN"/>
+        </w:rPr>
+        <w:t>resource_urn</w:t>
+      </w:r>
+      <w:r>
+        <w:rPr>
+          <w:rFonts w:hint="eastAsia" w:asciiTheme="minorAscii" w:hAnsiTheme="minorAscii"/>
+          <w:lang w:val="en-US" w:eastAsia="zh-CN"/>
+        </w:rPr>
+        <w:t>字段是用来关联其他实体类型，例如：vac用户绑定了企业微信用户，通过</w:t>
+      </w:r>
+      <w:r>
+        <w:rPr>
+          <w:rFonts w:hint="default"/>
+          <w:color w:val="0000FF"/>
+          <w:highlight w:val="none"/>
+          <w:lang w:val="en-US" w:eastAsia="zh-CN"/>
+        </w:rPr>
+        <w:t>external_id</w:t>
+      </w:r>
+      <w:r>
+        <w:rPr>
+          <w:rFonts w:hint="eastAsia"/>
+          <w:lang w:val="en-US" w:eastAsia="zh-CN"/>
+        </w:rPr>
+        <w:t>获取到企业微信用户的基本信息，若想获取到该企业微信用户的所属公司，就会用到</w:t>
+      </w:r>
+      <w:r>
+        <w:rPr>
+          <w:rFonts w:hint="eastAsia"/>
+          <w:color w:val="0000FF"/>
+          <w:highlight w:val="none"/>
+          <w:lang w:val="en-US" w:eastAsia="zh-CN"/>
+        </w:rPr>
+        <w:t>resource_urn：company/companyId</w:t>
+      </w:r>
+      <w:r>
+        <w:rPr>
+          <w:rFonts w:hint="eastAsia"/>
+          <w:lang w:val="en-US" w:eastAsia="zh-CN"/>
+        </w:rPr>
+        <w:t>，从而获取公司的信息。</w:t>
+      </w:r>
+    </w:p>
+    <w:p>
+      <w:pPr>
+        <w:numPr>
+          <w:ilvl w:val="0"/>
+          <w:numId w:val="3"/>
+        </w:numPr>
+        <w:ind w:left="425" w:leftChars="0" w:hanging="425" w:firstLineChars="0"/>
+        <w:rPr>
+          <w:rFonts w:hint="eastAsia"/>
+          <w:lang w:val="en-US" w:eastAsia="zh-CN"/>
+        </w:rPr>
+      </w:pPr>
+      <w:r>
+        <w:rPr>
+          <w:rFonts w:hint="default"/>
+          <w:color w:val="0000FF"/>
+          <w:highlight w:val="none"/>
+          <w:lang w:val="en-US" w:eastAsia="zh-CN"/>
+        </w:rPr>
+        <w:t>union_id</w:t>
+      </w:r>
+      <w:r>
+        <w:rPr>
+          <w:rFonts w:hint="eastAsia"/>
+          <w:lang w:val="en-US" w:eastAsia="zh-CN"/>
+        </w:rPr>
+        <w:t>字段是可以跨过认证来源来绑定其他平台的身份，例如：vac用户绑定了企业微信用户，通过</w:t>
+      </w:r>
+      <w:r>
+        <w:rPr>
+          <w:rFonts w:hint="default"/>
+          <w:color w:val="0000FF"/>
+          <w:highlight w:val="none"/>
+          <w:lang w:val="en-US" w:eastAsia="zh-CN"/>
+        </w:rPr>
+        <w:t>union_id</w:t>
+      </w:r>
+      <w:r>
+        <w:rPr>
+          <w:rFonts w:hint="eastAsia"/>
+          <w:lang w:val="en-US" w:eastAsia="zh-CN"/>
+        </w:rPr>
+        <w:t>可以绑定到例如钉钉的身份</w:t>
+      </w:r>
+      <w:bookmarkStart w:id="4" w:name="_GoBack"/>
+      <w:bookmarkEnd w:id="4"/>
+      <w:r>
+        <w:rPr>
+          <w:rFonts w:hint="eastAsia"/>
+          <w:lang w:val="en-US" w:eastAsia="zh-CN"/>
+        </w:rPr>
+        <w:t>。</w:t>
       </w:r>
     </w:p>
     <w:p>
@@ -1219,11 +1371,31 @@
       </w:pPr>
     </w:lvl>
   </w:abstractNum>
+  <w:abstractNum w:abstractNumId="2">
+    <w:nsid w:val="7F558D95"/>
+    <w:multiLevelType w:val="singleLevel"/>
+    <w:tmpl w:val="7F558D95"/>
+    <w:lvl w:ilvl="0" w:tentative="0">
+      <w:start w:val="1"/>
+      <w:numFmt w:val="decimal"/>
+      <w:lvlText w:val="%1."/>
+      <w:lvlJc w:val="left"/>
+      <w:pPr>
+        <w:ind w:left="425" w:hanging="425"/>
+      </w:pPr>
+      <w:rPr>
+        <w:rFonts w:hint="default"/>
+      </w:rPr>
+    </w:lvl>
+  </w:abstractNum>
   <w:num w:numId="1">
     <w:abstractNumId w:val="1"/>
   </w:num>
   <w:num w:numId="2">
     <w:abstractNumId w:val="0"/>
+  </w:num>
+  <w:num w:numId="3">
+    <w:abstractNumId w:val="2"/>
   </w:num>
 </w:numbering>
 </file>
